--- a/Notes/Week1.docx
+++ b/Notes/Week1.docx
@@ -5,17 +5,19 @@
     <w:p>
       <w:pPr>
         <w:numPr>
-          <w:numId w:val="0"/>
-        </w:numPr>
-        <w:rPr>
-          <w:rFonts w:hint="default"/>
-          <w:lang w:val="en-US"/>
-        </w:rPr>
-      </w:pPr>
-    </w:p>
-    <w:p>
-      <w:pPr>
-        <w:numPr>
+          <w:ilvl w:val="0"/>
+          <w:numId w:val="0"/>
+        </w:numPr>
+        <w:rPr>
+          <w:rFonts w:hint="default"/>
+          <w:lang w:val="en-US"/>
+        </w:rPr>
+      </w:pPr>
+    </w:p>
+    <w:p>
+      <w:pPr>
+        <w:numPr>
+          <w:ilvl w:val="0"/>
           <w:numId w:val="0"/>
         </w:numPr>
         <w:rPr>
@@ -34,6 +36,7 @@
     <w:p>
       <w:pPr>
         <w:numPr>
+          <w:ilvl w:val="0"/>
           <w:numId w:val="0"/>
         </w:numPr>
         <w:rPr>
@@ -64,17 +67,6 @@
     <w:p>
       <w:pPr>
         <w:numPr>
-          <w:numId w:val="0"/>
-        </w:numPr>
-        <w:rPr>
-          <w:rFonts w:hint="default"/>
-          <w:lang w:val="en-US"/>
-        </w:rPr>
-      </w:pPr>
-    </w:p>
-    <w:p>
-      <w:pPr>
-        <w:numPr>
           <w:ilvl w:val="0"/>
           <w:numId w:val="1"/>
         </w:numPr>
@@ -95,17 +87,6 @@
     <w:p>
       <w:pPr>
         <w:numPr>
-          <w:numId w:val="0"/>
-        </w:numPr>
-        <w:rPr>
-          <w:rFonts w:hint="default"/>
-          <w:lang w:val="en-US"/>
-        </w:rPr>
-      </w:pPr>
-    </w:p>
-    <w:p>
-      <w:pPr>
-        <w:numPr>
           <w:ilvl w:val="0"/>
           <w:numId w:val="1"/>
         </w:numPr>
@@ -128,11 +109,298 @@
         <w:numPr>
           <w:numId w:val="0"/>
         </w:numPr>
-        <w:rPr>
-          <w:rFonts w:hint="default"/>
-          <w:lang w:val="en-US"/>
-        </w:rPr>
-      </w:pPr>
+        <w:ind w:leftChars="0"/>
+        <w:rPr>
+          <w:rFonts w:hint="default"/>
+          <w:lang w:val="en-US"/>
+        </w:rPr>
+      </w:pPr>
+    </w:p>
+    <w:p>
+      <w:pPr>
+        <w:numPr>
+          <w:numId w:val="0"/>
+        </w:numPr>
+        <w:ind w:leftChars="0"/>
+        <w:rPr>
+          <w:rFonts w:hint="default"/>
+          <w:lang w:val="en-US"/>
+        </w:rPr>
+      </w:pPr>
+      <w:r>
+        <w:rPr>
+          <w:rFonts w:hint="default"/>
+          <w:lang w:val="en-US"/>
+        </w:rPr>
+        <w:t>ML  Ops Course overview</w:t>
+      </w:r>
+    </w:p>
+    <w:p>
+      <w:pPr>
+        <w:numPr>
+          <w:numId w:val="0"/>
+        </w:numPr>
+        <w:ind w:leftChars="0"/>
+        <w:rPr>
+          <w:rFonts w:hint="default"/>
+          <w:lang w:val="en-US"/>
+        </w:rPr>
+      </w:pPr>
+    </w:p>
+    <w:p>
+      <w:pPr>
+        <w:numPr>
+          <w:ilvl w:val="0"/>
+          <w:numId w:val="2"/>
+        </w:numPr>
+        <w:ind w:leftChars="0"/>
+        <w:rPr>
+          <w:rFonts w:hint="default"/>
+          <w:lang w:val="en-US"/>
+        </w:rPr>
+      </w:pPr>
+      <w:r>
+        <w:rPr>
+          <w:rFonts w:hint="default"/>
+          <w:lang w:val="en-US"/>
+        </w:rPr>
+        <w:t>To keep track of different models trained and their metrics save them to a log file</w:t>
+      </w:r>
+    </w:p>
+    <w:p>
+      <w:pPr>
+        <w:numPr>
+          <w:ilvl w:val="0"/>
+          <w:numId w:val="2"/>
+        </w:numPr>
+        <w:ind w:leftChars="0"/>
+        <w:rPr>
+          <w:rFonts w:hint="default"/>
+          <w:lang w:val="en-US"/>
+        </w:rPr>
+      </w:pPr>
+      <w:r>
+        <w:rPr>
+          <w:rFonts w:hint="default"/>
+          <w:lang w:val="en-US"/>
+        </w:rPr>
+        <w:t xml:space="preserve">Similarly models can be saved to a model registry </w:t>
+      </w:r>
+    </w:p>
+    <w:p>
+      <w:pPr>
+        <w:numPr>
+          <w:ilvl w:val="0"/>
+          <w:numId w:val="2"/>
+        </w:numPr>
+        <w:ind w:leftChars="0"/>
+        <w:rPr>
+          <w:rFonts w:hint="default"/>
+          <w:lang w:val="en-US"/>
+        </w:rPr>
+      </w:pPr>
+      <w:r>
+        <w:rPr>
+          <w:rFonts w:hint="default"/>
+          <w:lang w:val="en-US"/>
+        </w:rPr>
+        <w:t xml:space="preserve">Just as a datapipeline we can have an ml pipeline eg :- Load and prepare the data , apply feature engieering , train the model etc. </w:t>
+      </w:r>
+    </w:p>
+    <w:p>
+      <w:pPr>
+        <w:numPr>
+          <w:ilvl w:val="0"/>
+          <w:numId w:val="2"/>
+        </w:numPr>
+        <w:ind w:leftChars="0"/>
+        <w:rPr>
+          <w:rFonts w:hint="default"/>
+          <w:lang w:val="en-US"/>
+        </w:rPr>
+      </w:pPr>
+      <w:r>
+        <w:rPr>
+          <w:rFonts w:hint="default"/>
+          <w:lang w:val="en-US"/>
+        </w:rPr>
+        <w:t>The output of the pipeline will be a model</w:t>
+      </w:r>
+    </w:p>
+    <w:p>
+      <w:pPr>
+        <w:numPr>
+          <w:ilvl w:val="0"/>
+          <w:numId w:val="2"/>
+        </w:numPr>
+        <w:ind w:leftChars="0"/>
+        <w:rPr>
+          <w:rFonts w:hint="default"/>
+          <w:lang w:val="en-US"/>
+        </w:rPr>
+      </w:pPr>
+      <w:r>
+        <w:rPr>
+          <w:rFonts w:hint="default"/>
+          <w:lang w:val="en-US"/>
+        </w:rPr>
+        <w:t>After productionizing the model we could monitor it for performance</w:t>
+      </w:r>
+    </w:p>
+    <w:p>
+      <w:pPr>
+        <w:numPr>
+          <w:ilvl w:val="0"/>
+          <w:numId w:val="2"/>
+        </w:numPr>
+        <w:ind w:leftChars="0"/>
+        <w:rPr>
+          <w:rFonts w:hint="default"/>
+          <w:lang w:val="en-US"/>
+        </w:rPr>
+      </w:pPr>
+      <w:r>
+        <w:rPr>
+          <w:rFonts w:hint="default"/>
+          <w:lang w:val="en-US"/>
+        </w:rPr>
+        <w:t>Whenever there is a dip I performance we could either send an alert or set up an automated process to retrain the model on new data and automatically deploy the new version</w:t>
+      </w:r>
+    </w:p>
+    <w:p>
+      <w:pPr>
+        <w:numPr>
+          <w:numId w:val="0"/>
+        </w:numPr>
+        <w:rPr>
+          <w:rFonts w:hint="default"/>
+          <w:lang w:val="en-US"/>
+        </w:rPr>
+      </w:pPr>
+    </w:p>
+    <w:p>
+      <w:pPr>
+        <w:numPr>
+          <w:numId w:val="0"/>
+        </w:numPr>
+        <w:rPr>
+          <w:rFonts w:hint="default"/>
+          <w:lang w:val="en-US"/>
+        </w:rPr>
+      </w:pPr>
+      <w:r>
+        <w:rPr>
+          <w:rFonts w:hint="default"/>
+          <w:lang w:val="en-US"/>
+        </w:rPr>
+        <w:t>ML Ops maturity</w:t>
+      </w:r>
+    </w:p>
+    <w:p>
+      <w:pPr>
+        <w:numPr>
+          <w:numId w:val="0"/>
+        </w:numPr>
+        <w:rPr>
+          <w:rFonts w:hint="default"/>
+          <w:lang w:val="en-US"/>
+        </w:rPr>
+      </w:pPr>
+    </w:p>
+    <w:p>
+      <w:pPr>
+        <w:numPr>
+          <w:ilvl w:val="0"/>
+          <w:numId w:val="3"/>
+        </w:numPr>
+        <w:rPr>
+          <w:rFonts w:hint="default"/>
+          <w:lang w:val="en-US"/>
+        </w:rPr>
+      </w:pPr>
+      <w:r>
+        <w:rPr>
+          <w:rFonts w:hint="default"/>
+          <w:lang w:val="en-US"/>
+        </w:rPr>
+        <w:t>Level 0 : - No ML Ops Model development in Jupyter no corodination</w:t>
+      </w:r>
+    </w:p>
+    <w:p>
+      <w:pPr>
+        <w:numPr>
+          <w:ilvl w:val="0"/>
+          <w:numId w:val="3"/>
+        </w:numPr>
+        <w:rPr>
+          <w:rFonts w:hint="default"/>
+          <w:lang w:val="en-US"/>
+        </w:rPr>
+      </w:pPr>
+      <w:r>
+        <w:rPr>
+          <w:rFonts w:hint="default"/>
+          <w:lang w:val="en-US"/>
+        </w:rPr>
+        <w:t xml:space="preserve">Level 1:- DevOps are present Realesses are automated ,CI CD etc (No experiment tracking) </w:t>
+      </w:r>
+    </w:p>
+    <w:p>
+      <w:pPr>
+        <w:numPr>
+          <w:ilvl w:val="0"/>
+          <w:numId w:val="3"/>
+        </w:numPr>
+        <w:rPr>
+          <w:rFonts w:hint="default"/>
+          <w:lang w:val="en-US"/>
+        </w:rPr>
+      </w:pPr>
+      <w:r>
+        <w:rPr>
+          <w:rFonts w:hint="default"/>
+          <w:lang w:val="en-US"/>
+        </w:rPr>
+        <w:t xml:space="preserve">Level 2:- Automated Model training , Experiment Tracking, Model Registry </w:t>
+      </w:r>
+    </w:p>
+    <w:p>
+      <w:pPr>
+        <w:numPr>
+          <w:ilvl w:val="0"/>
+          <w:numId w:val="3"/>
+        </w:numPr>
+        <w:rPr>
+          <w:rFonts w:hint="default"/>
+          <w:lang w:val="en-US"/>
+        </w:rPr>
+      </w:pPr>
+      <w:r>
+        <w:rPr>
+          <w:rFonts w:hint="default"/>
+          <w:lang w:val="en-US"/>
+        </w:rPr>
+        <w:t>Level 3:- Automated Deployment .. Easy to Deploy Model A/B testing</w:t>
+      </w:r>
+    </w:p>
+    <w:p>
+      <w:pPr>
+        <w:numPr>
+          <w:ilvl w:val="0"/>
+          <w:numId w:val="3"/>
+        </w:numPr>
+        <w:rPr>
+          <w:rFonts w:hint="default"/>
+          <w:lang w:val="en-US"/>
+        </w:rPr>
+      </w:pPr>
+      <w:r>
+        <w:rPr>
+          <w:rFonts w:hint="default"/>
+          <w:lang w:val="en-US"/>
+        </w:rPr>
+        <w:t xml:space="preserve">Level 4:- Full MLOpd Automation  Automated Training , Retraining and Deployment </w:t>
+      </w:r>
     </w:p>
     <w:p>
       <w:pPr>
@@ -146,6 +414,52 @@
       </w:pPr>
       <w:bookmarkStart w:id="0" w:name="_GoBack"/>
       <w:bookmarkEnd w:id="0"/>
+    </w:p>
+    <w:p>
+      <w:pPr>
+        <w:numPr>
+          <w:numId w:val="0"/>
+        </w:numPr>
+        <w:rPr>
+          <w:rFonts w:hint="default"/>
+          <w:lang w:val="en-US"/>
+        </w:rPr>
+      </w:pPr>
+    </w:p>
+    <w:p>
+      <w:pPr>
+        <w:numPr>
+          <w:numId w:val="0"/>
+        </w:numPr>
+        <w:rPr>
+          <w:rFonts w:hint="default"/>
+          <w:lang w:val="en-US"/>
+        </w:rPr>
+      </w:pPr>
+    </w:p>
+    <w:p>
+      <w:pPr>
+        <w:numPr>
+          <w:ilvl w:val="0"/>
+          <w:numId w:val="0"/>
+        </w:numPr>
+        <w:rPr>
+          <w:rFonts w:hint="default"/>
+          <w:lang w:val="en-US"/>
+        </w:rPr>
+      </w:pPr>
+    </w:p>
+    <w:p>
+      <w:pPr>
+        <w:numPr>
+          <w:ilvl w:val="0"/>
+          <w:numId w:val="0"/>
+        </w:numPr>
+        <w:rPr>
+          <w:rFonts w:hint="default"/>
+          <w:lang w:val="en-US"/>
+        </w:rPr>
+      </w:pPr>
     </w:p>
     <w:sectPr>
       <w:pgSz w:w="11906" w:h="16838"/>
@@ -160,6 +474,18 @@
 <file path=word/numbering.xml><?xml version="1.0" encoding="utf-8"?>
 <w:numbering xmlns:wpc="http://schemas.microsoft.com/office/word/2010/wordprocessingCanvas" xmlns:mc="http://schemas.openxmlformats.org/markup-compatibility/2006" xmlns:o="urn:schemas-microsoft-com:office:office" xmlns:r="http://schemas.openxmlformats.org/officeDocument/2006/relationships" xmlns:m="http://schemas.openxmlformats.org/officeDocument/2006/math" xmlns:v="urn:schemas-microsoft-com:vml" xmlns:wp14="http://schemas.microsoft.com/office/word/2010/wordprocessingDrawing" xmlns:wp="http://schemas.openxmlformats.org/drawingml/2006/wordprocessingDrawing" xmlns:w10="urn:schemas-microsoft-com:office:word" xmlns:w="http://schemas.openxmlformats.org/wordprocessingml/2006/main" xmlns:w14="http://schemas.microsoft.com/office/word/2010/wordml" xmlns:wpg="http://schemas.microsoft.com/office/word/2010/wordprocessingGroup" xmlns:wpi="http://schemas.microsoft.com/office/word/2010/wordprocessingInk" xmlns:wne="http://schemas.microsoft.com/office/word/2006/wordml" xmlns:wps="http://schemas.microsoft.com/office/word/2010/wordprocessingShape" xmlns:wpsCustomData="http://www.wps.cn/officeDocument/2013/wpsCustomData" mc:Ignorable="w14 wp14">
   <w:abstractNum w:abstractNumId="0">
+    <w:nsid w:val="83292EDD"/>
+    <w:multiLevelType w:val="singleLevel"/>
+    <w:tmpl w:val="83292EDD"/>
+    <w:lvl w:ilvl="0" w:tentative="0">
+      <w:start w:val="1"/>
+      <w:numFmt w:val="decimal"/>
+      <w:suff w:val="space"/>
+      <w:lvlText w:val="%1)"/>
+      <w:lvlJc w:val="left"/>
+    </w:lvl>
+  </w:abstractNum>
+  <w:abstractNum w:abstractNumId="1">
     <w:nsid w:val="DBFE8202"/>
     <w:multiLevelType w:val="singleLevel"/>
     <w:tmpl w:val="DBFE8202"/>
@@ -171,8 +497,26 @@
       <w:lvlJc w:val="left"/>
     </w:lvl>
   </w:abstractNum>
+  <w:abstractNum w:abstractNumId="2">
+    <w:nsid w:val="E6BC4C57"/>
+    <w:multiLevelType w:val="singleLevel"/>
+    <w:tmpl w:val="E6BC4C57"/>
+    <w:lvl w:ilvl="0" w:tentative="0">
+      <w:start w:val="1"/>
+      <w:numFmt w:val="decimal"/>
+      <w:suff w:val="space"/>
+      <w:lvlText w:val="%1)"/>
+      <w:lvlJc w:val="left"/>
+    </w:lvl>
+  </w:abstractNum>
   <w:num w:numId="1">
+    <w:abstractNumId w:val="1"/>
+  </w:num>
+  <w:num w:numId="2">
     <w:abstractNumId w:val="0"/>
+  </w:num>
+  <w:num w:numId="3">
+    <w:abstractNumId w:val="2"/>
   </w:num>
 </w:numbering>
 </file>
